--- a/bin/thrad notes.docx
+++ b/bin/thrad notes.docx
@@ -31,8 +31,26 @@
       </w:r>
     </w:p>
     <w:p>
-      <w:r>
-        <w:t>ExecutorService : If we implement Runnable, we can start multiple thread created on runnable object  with ExecutorService (because we can start Runnable object with new threads), but not in the case when we extend Thread (because thread can be started only once).</w:t>
+      <w:proofErr w:type="spellStart"/>
+      <w:proofErr w:type="gramStart"/>
+      <w:r>
+        <w:t>ExecutorService</w:t>
+      </w:r>
+      <w:proofErr w:type="spellEnd"/>
+      <w:r>
+        <w:t xml:space="preserve"> :</w:t>
+      </w:r>
+      <w:proofErr w:type="gramEnd"/>
+      <w:r>
+        <w:t xml:space="preserve"> If we implement Runnable, we can start multiple thread created on runnable object  with </w:t>
+      </w:r>
+      <w:proofErr w:type="spellStart"/>
+      <w:r>
+        <w:t>ExecutorService</w:t>
+      </w:r>
+      <w:proofErr w:type="spellEnd"/>
+      <w:r>
+        <w:t xml:space="preserve"> (because we can start Runnable object with new threads), but not in the case when we extend Thread (because thread can be started only once).</w:t>
       </w:r>
     </w:p>
     <w:p/>
@@ -46,6 +64,7 @@
           <w:u w:val="single"/>
         </w:rPr>
       </w:pPr>
+      <w:proofErr w:type="gramStart"/>
       <w:r>
         <w:rPr>
           <w:b/>
@@ -54,6 +73,7 @@
         </w:rPr>
         <w:t>Volatile  keyword</w:t>
       </w:r>
+      <w:proofErr w:type="gramEnd"/>
     </w:p>
     <w:p>
       <w:pPr>
@@ -90,7 +110,15 @@
     </w:p>
     <w:p>
       <w:r>
-        <w:t>Volatile members are never cached in CPU by jvm, they are always read from main memory i.e. from stack where variable lives.</w:t>
+        <w:t xml:space="preserve">Volatile members are never cached in CPU by </w:t>
+      </w:r>
+      <w:proofErr w:type="spellStart"/>
+      <w:r>
+        <w:t>jvm</w:t>
+      </w:r>
+      <w:proofErr w:type="spellEnd"/>
+      <w:r>
+        <w:t>, they are always read from main memory i.e. from stack where variable lives.</w:t>
       </w:r>
     </w:p>
     <w:p>
@@ -101,43 +129,121 @@
     <w:p/>
     <w:p>
       <w:r>
-        <w:t>Let’s discuss a scenario where non-volatile variable is used :</w:t>
-      </w:r>
-    </w:p>
-    <w:p>
-      <w:r>
-        <w:t>int x=0;  // Let’s say we have variable x with value 0, in main memory value of x is 0 and in cache value of x is also 0.</w:t>
-      </w:r>
-    </w:p>
-    <w:p>
-      <w:r>
-        <w:t>x++;  //increment done by thread1, so now in main memory  value of x is 1 but it might happen somehow that value is not updated in cache, so value of x in cache is still 0.</w:t>
-      </w:r>
-    </w:p>
-    <w:p>
-      <w:r>
-        <w:t>Now, lets say thread2 try to read that value, as value is cached, it will read read value from cache only, so value read of x will be 0 (but actual value of x is 1), which of course is a synchronization problem.</w:t>
-      </w:r>
-    </w:p>
-    <w:p/>
-    <w:p>
-      <w:r>
-        <w:t>Let’s discuss a scenario where volatile variable is used :</w:t>
-      </w:r>
-    </w:p>
-    <w:p>
-      <w:r>
-        <w:t>int x=0;  // Let’s say we have variable x with value 0, in main memory value of x is 0 and it’s not cached (as volatile variables are not cached).</w:t>
-      </w:r>
-    </w:p>
-    <w:p>
-      <w:r>
-        <w:t>x++;  //increment done by thread1, so now in main memory  value of x is 1 and it’s not cached.</w:t>
-      </w:r>
-    </w:p>
-    <w:p>
-      <w:r>
-        <w:t>Now, lets say thread2 try to read that value, as value is not cached, it will read read value from main memory, so value read of x will be 1 (and actual value of x is 1), we have solved synchronization problem.</w:t>
+        <w:t xml:space="preserve">Let’s discuss a scenario where non-volatile variable is </w:t>
+      </w:r>
+      <w:proofErr w:type="gramStart"/>
+      <w:r>
+        <w:t>used :</w:t>
+      </w:r>
+      <w:proofErr w:type="gramEnd"/>
+    </w:p>
+    <w:p>
+      <w:r>
+        <w:t>int x=</w:t>
+      </w:r>
+      <w:proofErr w:type="gramStart"/>
+      <w:r>
+        <w:t>0;  /</w:t>
+      </w:r>
+      <w:proofErr w:type="gramEnd"/>
+      <w:r>
+        <w:t>/ Let’s say we have variable x with value 0, in main memory value of x is 0 and in cache value of x is also 0.</w:t>
+      </w:r>
+    </w:p>
+    <w:p>
+      <w:r>
+        <w:t>x++</w:t>
+      </w:r>
+      <w:proofErr w:type="gramStart"/>
+      <w:r>
+        <w:t>;  /</w:t>
+      </w:r>
+      <w:proofErr w:type="gramEnd"/>
+      <w:r>
+        <w:t>/increment done by thread1, so now in main memory  value of x is 1 but it might happen somehow that value is not updated in cache, so value of x in cache is still 0.</w:t>
+      </w:r>
+    </w:p>
+    <w:p>
+      <w:r>
+        <w:t xml:space="preserve">Now, </w:t>
+      </w:r>
+      <w:proofErr w:type="spellStart"/>
+      <w:proofErr w:type="gramStart"/>
+      <w:r>
+        <w:t>lets</w:t>
+      </w:r>
+      <w:proofErr w:type="spellEnd"/>
+      <w:proofErr w:type="gramEnd"/>
+      <w:r>
+        <w:t xml:space="preserve"> say thread2 try to read that value, as value is cached, it will read </w:t>
+      </w:r>
+      <w:proofErr w:type="spellStart"/>
+      <w:r>
+        <w:t>read</w:t>
+      </w:r>
+      <w:proofErr w:type="spellEnd"/>
+      <w:r>
+        <w:t xml:space="preserve"> value from cache only, so value read of x will be 0 (but actual value of x is 1), which of course is a synchronization problem.</w:t>
+      </w:r>
+    </w:p>
+    <w:p/>
+    <w:p>
+      <w:r>
+        <w:t xml:space="preserve">Let’s discuss a scenario where volatile variable is </w:t>
+      </w:r>
+      <w:proofErr w:type="gramStart"/>
+      <w:r>
+        <w:t>used :</w:t>
+      </w:r>
+      <w:proofErr w:type="gramEnd"/>
+    </w:p>
+    <w:p>
+      <w:r>
+        <w:t>int x=</w:t>
+      </w:r>
+      <w:proofErr w:type="gramStart"/>
+      <w:r>
+        <w:t>0;  /</w:t>
+      </w:r>
+      <w:proofErr w:type="gramEnd"/>
+      <w:r>
+        <w:t>/ Let’s say we have variable x with value 0, in main memory value of x is 0 and it’s not cached (as volatile variables are not cached).</w:t>
+      </w:r>
+    </w:p>
+    <w:p>
+      <w:r>
+        <w:t>x++</w:t>
+      </w:r>
+      <w:proofErr w:type="gramStart"/>
+      <w:r>
+        <w:t>;  /</w:t>
+      </w:r>
+      <w:proofErr w:type="gramEnd"/>
+      <w:r>
+        <w:t>/increment done by thread1, so now in main memory  value of x is 1 and it’s not cached.</w:t>
+      </w:r>
+    </w:p>
+    <w:p>
+      <w:r>
+        <w:t xml:space="preserve">Now, </w:t>
+      </w:r>
+      <w:proofErr w:type="spellStart"/>
+      <w:proofErr w:type="gramStart"/>
+      <w:r>
+        <w:t>lets</w:t>
+      </w:r>
+      <w:proofErr w:type="spellEnd"/>
+      <w:proofErr w:type="gramEnd"/>
+      <w:r>
+        <w:t xml:space="preserve"> say thread2 try to read that value, as value is not cached, it will read </w:t>
+      </w:r>
+      <w:proofErr w:type="spellStart"/>
+      <w:r>
+        <w:t>read</w:t>
+      </w:r>
+      <w:proofErr w:type="spellEnd"/>
+      <w:r>
+        <w:t xml:space="preserve"> value from main memory, so value read of x will be 1 (and actual value of x is 1), we have solved synchronization problem.</w:t>
       </w:r>
     </w:p>
     <w:p/>
@@ -175,12 +281,28 @@
     </w:p>
     <w:p>
       <w:r>
-        <w:t xml:space="preserve"> volatile  void method2() //it’s illegal</w:t>
-      </w:r>
-    </w:p>
-    <w:p>
-      <w:r>
-        <w:t xml:space="preserve"> volatile int i; //legal</w:t>
+        <w:t xml:space="preserve"> </w:t>
+      </w:r>
+      <w:proofErr w:type="gramStart"/>
+      <w:r>
+        <w:t>volatile  void</w:t>
+      </w:r>
+      <w:proofErr w:type="gramEnd"/>
+      <w:r>
+        <w:t xml:space="preserve"> method2() //it’s illegal</w:t>
+      </w:r>
+    </w:p>
+    <w:p>
+      <w:r>
+        <w:t xml:space="preserve"> volatile int </w:t>
+      </w:r>
+      <w:proofErr w:type="spellStart"/>
+      <w:r>
+        <w:t>i</w:t>
+      </w:r>
+      <w:proofErr w:type="spellEnd"/>
+      <w:r>
+        <w:t>; //legal</w:t>
       </w:r>
     </w:p>
     <w:p/>
@@ -198,7 +320,15 @@
     <w:p/>
     <w:p>
       <w:r>
-        <w:t>Not Cached in CPU- Volatile members are never cached in CPU by jvm, they are always read from main memory i.e. from stack where variable lives.</w:t>
+        <w:t xml:space="preserve">Not Cached in CPU- Volatile members are never cached in CPU by </w:t>
+      </w:r>
+      <w:proofErr w:type="spellStart"/>
+      <w:r>
+        <w:t>jvm</w:t>
+      </w:r>
+      <w:proofErr w:type="spellEnd"/>
+      <w:r>
+        <w:t>, they are always read from main memory i.e. from stack where variable lives.</w:t>
       </w:r>
     </w:p>
     <w:p>
@@ -209,7 +339,23 @@
     <w:p/>
     <w:p>
       <w:r>
-        <w:t>Volatile keyword must be used in multithreading environment, there is no use of using volatile keyword in non multi threading environment, it may cost us unnecessary performance issue as volatile keyword is not cached in memory by jvm.</w:t>
+        <w:t xml:space="preserve">Volatile keyword must be used in multithreading environment, there is no use of using volatile keyword in non </w:t>
+      </w:r>
+      <w:proofErr w:type="spellStart"/>
+      <w:r>
+        <w:t>multi threading</w:t>
+      </w:r>
+      <w:proofErr w:type="spellEnd"/>
+      <w:r>
+        <w:t xml:space="preserve"> environment, it may cost us unnecessary performance issue as volatile keyword is not cached in memory by </w:t>
+      </w:r>
+      <w:proofErr w:type="spellStart"/>
+      <w:r>
+        <w:t>jvm</w:t>
+      </w:r>
+      <w:proofErr w:type="spellEnd"/>
+      <w:r>
+        <w:t>.</w:t>
       </w:r>
     </w:p>
     <w:p/>
@@ -239,7 +385,23 @@
     </w:p>
     <w:p>
       <w:r>
-        <w:t>volatile Integer i=null;  //it’s allowed.</w:t>
+        <w:t xml:space="preserve">volatile Integer </w:t>
+      </w:r>
+      <w:proofErr w:type="spellStart"/>
+      <w:r>
+        <w:t>i</w:t>
+      </w:r>
+      <w:proofErr w:type="spellEnd"/>
+      <w:r>
+        <w:t>=</w:t>
+      </w:r>
+      <w:proofErr w:type="gramStart"/>
+      <w:r>
+        <w:t>null;  /</w:t>
+      </w:r>
+      <w:proofErr w:type="gramEnd"/>
+      <w:r>
+        <w:t>/it’s allowed.</w:t>
       </w:r>
     </w:p>
     <w:p/>
@@ -268,18 +430,359 @@
         <w:t xml:space="preserve"> </w:t>
       </w:r>
       <w:r>
-        <w:t>T</w:t>
-      </w:r>
-      <w:r>
-        <w:t xml:space="preserve">hread is </w:t>
-      </w:r>
-      <w:r>
-        <w:t>executed in which memory?</w:t>
+        <w:t>Thread is executed in which memory?</w:t>
       </w:r>
     </w:p>
     <w:p>
       <w:r>
         <w:t>Q. Thread Memory management?</w:t>
+      </w:r>
+    </w:p>
+    <w:p/>
+    <w:p/>
+    <w:p>
+      <w:pPr>
+        <w:rPr>
+          <w:b/>
+          <w:bCs/>
+        </w:rPr>
+      </w:pPr>
+      <w:r>
+        <w:rPr>
+          <w:b/>
+          <w:bCs/>
+        </w:rPr>
+        <w:t xml:space="preserve">yield </w:t>
+      </w:r>
+      <w:proofErr w:type="gramStart"/>
+      <w:r>
+        <w:rPr>
+          <w:b/>
+          <w:bCs/>
+        </w:rPr>
+        <w:t>method(</w:t>
+      </w:r>
+      <w:proofErr w:type="gramEnd"/>
+      <w:r>
+        <w:rPr>
+          <w:b/>
+          <w:bCs/>
+        </w:rPr>
+        <w:t>)</w:t>
+      </w:r>
+    </w:p>
+    <w:p>
+      <w:pPr>
+        <w:pStyle w:val="ListParagraph"/>
+        <w:numPr>
+          <w:ilvl w:val="0"/>
+          <w:numId w:val="2"/>
+        </w:numPr>
+      </w:pPr>
+      <w:proofErr w:type="gramStart"/>
+      <w:r>
+        <w:t>Definition :</w:t>
+      </w:r>
+      <w:proofErr w:type="gramEnd"/>
+      <w:r>
+        <w:t xml:space="preserve"> yield() method when called on thread gives a hint to the thread scheduler that the current thread is willing to yield its current use of a processor. The thread scheduler is free to ignore this hint.</w:t>
+      </w:r>
+    </w:p>
+    <w:p>
+      <w:pPr>
+        <w:pStyle w:val="ListParagraph"/>
+        <w:numPr>
+          <w:ilvl w:val="0"/>
+          <w:numId w:val="2"/>
+        </w:numPr>
+      </w:pPr>
+    </w:p>
+    <w:p>
+      <w:pPr>
+        <w:pStyle w:val="ListParagraph"/>
+        <w:numPr>
+          <w:ilvl w:val="0"/>
+          <w:numId w:val="2"/>
+        </w:numPr>
+      </w:pPr>
+      <w:r>
+        <w:t xml:space="preserve">Thread </w:t>
+      </w:r>
+      <w:proofErr w:type="gramStart"/>
+      <w:r>
+        <w:t>state :</w:t>
+      </w:r>
+      <w:proofErr w:type="gramEnd"/>
+      <w:r>
+        <w:t xml:space="preserve"> when yield() method is called on thread it goes from running to runnable state, not in waiting state. Thread is eligible to run but not running and could be picked by scheduler at the discretion of the implementation.</w:t>
+      </w:r>
+    </w:p>
+    <w:p>
+      <w:pPr>
+        <w:pStyle w:val="ListParagraph"/>
+        <w:numPr>
+          <w:ilvl w:val="0"/>
+          <w:numId w:val="2"/>
+        </w:numPr>
+      </w:pPr>
+    </w:p>
+    <w:p>
+      <w:pPr>
+        <w:pStyle w:val="ListParagraph"/>
+        <w:numPr>
+          <w:ilvl w:val="0"/>
+          <w:numId w:val="2"/>
+        </w:numPr>
+      </w:pPr>
+      <w:proofErr w:type="gramStart"/>
+      <w:r>
+        <w:t>Exception :</w:t>
+      </w:r>
+      <w:proofErr w:type="gramEnd"/>
+      <w:r>
+        <w:t xml:space="preserve"> yield() method doesn’t throws any exception.</w:t>
+      </w:r>
+    </w:p>
+    <w:p>
+      <w:pPr>
+        <w:pStyle w:val="ListParagraph"/>
+        <w:numPr>
+          <w:ilvl w:val="0"/>
+          <w:numId w:val="2"/>
+        </w:numPr>
+      </w:pPr>
+    </w:p>
+    <w:p>
+      <w:pPr>
+        <w:pStyle w:val="ListParagraph"/>
+        <w:numPr>
+          <w:ilvl w:val="0"/>
+          <w:numId w:val="2"/>
+        </w:numPr>
+      </w:pPr>
+      <w:r>
+        <w:t xml:space="preserve">Waiting </w:t>
+      </w:r>
+      <w:proofErr w:type="gramStart"/>
+      <w:r>
+        <w:t>time :</w:t>
+      </w:r>
+      <w:proofErr w:type="gramEnd"/>
+      <w:r>
+        <w:t xml:space="preserve"> yield() method stops thread for unpredictable time.</w:t>
+      </w:r>
+    </w:p>
+    <w:p>
+      <w:pPr>
+        <w:pStyle w:val="ListParagraph"/>
+        <w:numPr>
+          <w:ilvl w:val="0"/>
+          <w:numId w:val="2"/>
+        </w:numPr>
+      </w:pPr>
+    </w:p>
+    <w:p>
+      <w:pPr>
+        <w:pStyle w:val="ListParagraph"/>
+        <w:numPr>
+          <w:ilvl w:val="0"/>
+          <w:numId w:val="2"/>
+        </w:numPr>
+      </w:pPr>
+      <w:r>
+        <w:t xml:space="preserve">Static </w:t>
+      </w:r>
+      <w:proofErr w:type="gramStart"/>
+      <w:r>
+        <w:t>method :</w:t>
+      </w:r>
+      <w:proofErr w:type="gramEnd"/>
+      <w:r>
+        <w:t xml:space="preserve"> yield() is a static method, hence calling </w:t>
+      </w:r>
+      <w:proofErr w:type="spellStart"/>
+      <w:r>
+        <w:t>Thread.yield</w:t>
+      </w:r>
+      <w:proofErr w:type="spellEnd"/>
+      <w:r>
+        <w:t>() causes currently executing thread to yield.</w:t>
+      </w:r>
+    </w:p>
+    <w:p>
+      <w:pPr>
+        <w:pStyle w:val="ListParagraph"/>
+        <w:numPr>
+          <w:ilvl w:val="0"/>
+          <w:numId w:val="2"/>
+        </w:numPr>
+      </w:pPr>
+    </w:p>
+    <w:p>
+      <w:pPr>
+        <w:pStyle w:val="ListParagraph"/>
+        <w:numPr>
+          <w:ilvl w:val="0"/>
+          <w:numId w:val="2"/>
+        </w:numPr>
+      </w:pPr>
+      <w:r>
+        <w:t xml:space="preserve">Native </w:t>
+      </w:r>
+      <w:proofErr w:type="gramStart"/>
+      <w:r>
+        <w:t>method :</w:t>
+      </w:r>
+      <w:proofErr w:type="gramEnd"/>
+      <w:r>
+        <w:t xml:space="preserve"> implementation of yield() method is provided by JVM.</w:t>
+      </w:r>
+    </w:p>
+    <w:p>
+      <w:pPr>
+        <w:pStyle w:val="ListParagraph"/>
+        <w:numPr>
+          <w:ilvl w:val="0"/>
+          <w:numId w:val="2"/>
+        </w:numPr>
+      </w:pPr>
+      <w:r>
+        <w:t xml:space="preserve">Let’s see definition of </w:t>
+      </w:r>
+      <w:proofErr w:type="gramStart"/>
+      <w:r>
+        <w:t>yield(</w:t>
+      </w:r>
+      <w:proofErr w:type="gramEnd"/>
+      <w:r>
+        <w:t xml:space="preserve">) method as given in </w:t>
+      </w:r>
+      <w:proofErr w:type="spellStart"/>
+      <w:r>
+        <w:t>java.lang.Thread</w:t>
+      </w:r>
+      <w:proofErr w:type="spellEnd"/>
+      <w:r>
+        <w:t xml:space="preserve"> -</w:t>
+      </w:r>
+    </w:p>
+    <w:p>
+      <w:pPr>
+        <w:pStyle w:val="ListParagraph"/>
+        <w:numPr>
+          <w:ilvl w:val="0"/>
+          <w:numId w:val="2"/>
+        </w:numPr>
+      </w:pPr>
+      <w:r>
+        <w:t xml:space="preserve"> public static native void </w:t>
+      </w:r>
+      <w:proofErr w:type="gramStart"/>
+      <w:r>
+        <w:t>yield(</w:t>
+      </w:r>
+      <w:proofErr w:type="gramEnd"/>
+      <w:r>
+        <w:t>);</w:t>
+      </w:r>
+    </w:p>
+    <w:p>
+      <w:pPr>
+        <w:pStyle w:val="ListParagraph"/>
+        <w:numPr>
+          <w:ilvl w:val="0"/>
+          <w:numId w:val="2"/>
+        </w:numPr>
+      </w:pPr>
+    </w:p>
+    <w:p>
+      <w:pPr>
+        <w:pStyle w:val="ListParagraph"/>
+        <w:numPr>
+          <w:ilvl w:val="0"/>
+          <w:numId w:val="2"/>
+        </w:numPr>
+      </w:pPr>
+      <w:r>
+        <w:lastRenderedPageBreak/>
+        <w:t xml:space="preserve">synchronized </w:t>
+      </w:r>
+      <w:proofErr w:type="gramStart"/>
+      <w:r>
+        <w:t>block :</w:t>
+      </w:r>
+      <w:proofErr w:type="gramEnd"/>
+      <w:r>
+        <w:t xml:space="preserve"> thread need not to </w:t>
+      </w:r>
+      <w:proofErr w:type="spellStart"/>
+      <w:r>
+        <w:t>to</w:t>
+      </w:r>
+      <w:proofErr w:type="spellEnd"/>
+      <w:r>
+        <w:t xml:space="preserve"> acquire object lock before calling yield() method i.e. yield() method can be called from outside synchronized block.</w:t>
+      </w:r>
+    </w:p>
+    <w:p>
+      <w:pPr>
+        <w:pStyle w:val="ListParagraph"/>
+        <w:numPr>
+          <w:ilvl w:val="0"/>
+          <w:numId w:val="2"/>
+        </w:numPr>
+      </w:pPr>
+    </w:p>
+    <w:p>
+      <w:pPr>
+        <w:pStyle w:val="ListParagraph"/>
+        <w:numPr>
+          <w:ilvl w:val="0"/>
+          <w:numId w:val="2"/>
+        </w:numPr>
+      </w:pPr>
+      <w:r>
+        <w:t xml:space="preserve">Belongs to which </w:t>
+      </w:r>
+      <w:proofErr w:type="gramStart"/>
+      <w:r>
+        <w:t>class :</w:t>
+      </w:r>
+      <w:proofErr w:type="gramEnd"/>
+      <w:r>
+        <w:t xml:space="preserve"> yield() method belongs to </w:t>
+      </w:r>
+      <w:proofErr w:type="spellStart"/>
+      <w:r>
+        <w:t>java.lang.Thread</w:t>
+      </w:r>
+      <w:proofErr w:type="spellEnd"/>
+      <w:r>
+        <w:t xml:space="preserve"> class.</w:t>
+      </w:r>
+    </w:p>
+    <w:p/>
+    <w:p>
+      <w:pPr>
+        <w:rPr>
+          <w:color w:val="FF0000"/>
+        </w:rPr>
+      </w:pPr>
+      <w:proofErr w:type="spellStart"/>
+      <w:proofErr w:type="gramStart"/>
+      <w:r>
+        <w:rPr>
+          <w:color w:val="FF0000"/>
+        </w:rPr>
+        <w:t>Q.Wait</w:t>
+      </w:r>
+      <w:proofErr w:type="spellEnd"/>
+      <w:proofErr w:type="gramEnd"/>
+      <w:r>
+        <w:rPr>
+          <w:color w:val="FF0000"/>
+        </w:rPr>
+        <w:t xml:space="preserve"> and notify example without producer consumer?</w:t>
       </w:r>
     </w:p>
     <w:sectPr>
@@ -380,8 +883,124 @@
       </w:pPr>
     </w:lvl>
   </w:abstractNum>
+  <w:abstractNum w:abstractNumId="1" w15:restartNumberingAfterBreak="0">
+    <w:nsid w:val="37975992"/>
+    <w:multiLevelType w:val="hybridMultilevel"/>
+    <w:tmpl w:val="221E358A"/>
+    <w:lvl w:ilvl="0" w:tplc="40090001">
+      <w:start w:val="1"/>
+      <w:numFmt w:val="bullet"/>
+      <w:lvlText w:val=""/>
+      <w:lvlJc w:val="left"/>
+      <w:pPr>
+        <w:ind w:left="720" w:hanging="360"/>
+      </w:pPr>
+      <w:rPr>
+        <w:rFonts w:ascii="Symbol" w:hAnsi="Symbol" w:hint="default"/>
+      </w:rPr>
+    </w:lvl>
+    <w:lvl w:ilvl="1" w:tplc="40090003" w:tentative="1">
+      <w:start w:val="1"/>
+      <w:numFmt w:val="bullet"/>
+      <w:lvlText w:val="o"/>
+      <w:lvlJc w:val="left"/>
+      <w:pPr>
+        <w:ind w:left="1440" w:hanging="360"/>
+      </w:pPr>
+      <w:rPr>
+        <w:rFonts w:ascii="Courier New" w:hAnsi="Courier New" w:cs="Courier New" w:hint="default"/>
+      </w:rPr>
+    </w:lvl>
+    <w:lvl w:ilvl="2" w:tplc="40090005" w:tentative="1">
+      <w:start w:val="1"/>
+      <w:numFmt w:val="bullet"/>
+      <w:lvlText w:val=""/>
+      <w:lvlJc w:val="left"/>
+      <w:pPr>
+        <w:ind w:left="2160" w:hanging="360"/>
+      </w:pPr>
+      <w:rPr>
+        <w:rFonts w:ascii="Wingdings" w:hAnsi="Wingdings" w:hint="default"/>
+      </w:rPr>
+    </w:lvl>
+    <w:lvl w:ilvl="3" w:tplc="40090001" w:tentative="1">
+      <w:start w:val="1"/>
+      <w:numFmt w:val="bullet"/>
+      <w:lvlText w:val=""/>
+      <w:lvlJc w:val="left"/>
+      <w:pPr>
+        <w:ind w:left="2880" w:hanging="360"/>
+      </w:pPr>
+      <w:rPr>
+        <w:rFonts w:ascii="Symbol" w:hAnsi="Symbol" w:hint="default"/>
+      </w:rPr>
+    </w:lvl>
+    <w:lvl w:ilvl="4" w:tplc="40090003" w:tentative="1">
+      <w:start w:val="1"/>
+      <w:numFmt w:val="bullet"/>
+      <w:lvlText w:val="o"/>
+      <w:lvlJc w:val="left"/>
+      <w:pPr>
+        <w:ind w:left="3600" w:hanging="360"/>
+      </w:pPr>
+      <w:rPr>
+        <w:rFonts w:ascii="Courier New" w:hAnsi="Courier New" w:cs="Courier New" w:hint="default"/>
+      </w:rPr>
+    </w:lvl>
+    <w:lvl w:ilvl="5" w:tplc="40090005" w:tentative="1">
+      <w:start w:val="1"/>
+      <w:numFmt w:val="bullet"/>
+      <w:lvlText w:val=""/>
+      <w:lvlJc w:val="left"/>
+      <w:pPr>
+        <w:ind w:left="4320" w:hanging="360"/>
+      </w:pPr>
+      <w:rPr>
+        <w:rFonts w:ascii="Wingdings" w:hAnsi="Wingdings" w:hint="default"/>
+      </w:rPr>
+    </w:lvl>
+    <w:lvl w:ilvl="6" w:tplc="40090001" w:tentative="1">
+      <w:start w:val="1"/>
+      <w:numFmt w:val="bullet"/>
+      <w:lvlText w:val=""/>
+      <w:lvlJc w:val="left"/>
+      <w:pPr>
+        <w:ind w:left="5040" w:hanging="360"/>
+      </w:pPr>
+      <w:rPr>
+        <w:rFonts w:ascii="Symbol" w:hAnsi="Symbol" w:hint="default"/>
+      </w:rPr>
+    </w:lvl>
+    <w:lvl w:ilvl="7" w:tplc="40090003" w:tentative="1">
+      <w:start w:val="1"/>
+      <w:numFmt w:val="bullet"/>
+      <w:lvlText w:val="o"/>
+      <w:lvlJc w:val="left"/>
+      <w:pPr>
+        <w:ind w:left="5760" w:hanging="360"/>
+      </w:pPr>
+      <w:rPr>
+        <w:rFonts w:ascii="Courier New" w:hAnsi="Courier New" w:cs="Courier New" w:hint="default"/>
+      </w:rPr>
+    </w:lvl>
+    <w:lvl w:ilvl="8" w:tplc="40090005" w:tentative="1">
+      <w:start w:val="1"/>
+      <w:numFmt w:val="bullet"/>
+      <w:lvlText w:val=""/>
+      <w:lvlJc w:val="left"/>
+      <w:pPr>
+        <w:ind w:left="6480" w:hanging="360"/>
+      </w:pPr>
+      <w:rPr>
+        <w:rFonts w:ascii="Wingdings" w:hAnsi="Wingdings" w:hint="default"/>
+      </w:rPr>
+    </w:lvl>
+  </w:abstractNum>
   <w:num w:numId="1">
     <w:abstractNumId w:val="0"/>
+  </w:num>
+  <w:num w:numId="2">
+    <w:abstractNumId w:val="1"/>
   </w:num>
 </w:numbering>
 </file>
